--- a/Practica/Word/Practica 8.docx
+++ b/Practica/Word/Practica 8.docx
@@ -1,6 +1,6 @@
 
 <file path=word/document.xml><?xml version="1.0" encoding="utf-8"?>
-<w:document xmlns:wpc="http://schemas.microsoft.com/office/word/2010/wordprocessingCanvas" xmlns:cx="http://schemas.microsoft.com/office/drawing/2014/chartex" xmlns:cx1="http://schemas.microsoft.com/office/drawing/2015/9/8/chartex" xmlns:cx2="http://schemas.microsoft.com/office/drawing/2015/10/21/chartex" xmlns:cx3="http://schemas.microsoft.com/office/drawing/2016/5/9/chartex" xmlns:cx4="http://schemas.microsoft.com/office/drawing/2016/5/10/chartex" xmlns:cx5="http://schemas.microsoft.com/office/drawing/2016/5/11/chartex" xmlns:cx6="http://schemas.microsoft.com/office/drawing/2016/5/12/chartex" xmlns:cx7="http://schemas.microsoft.com/office/drawing/2016/5/13/chartex" xmlns:cx8="http://schemas.microsoft.com/office/drawing/2016/5/14/chartex" xmlns:mc="http://schemas.openxmlformats.org/markup-compatibility/2006" xmlns:aink="http://schemas.microsoft.com/office/drawing/2016/ink" xmlns:am3d="http://schemas.microsoft.com/office/drawing/2017/model3d" xmlns:o="urn:schemas-microsoft-com:office:office" xmlns:oel="http://schemas.microsoft.com/office/2019/extlst" xmlns:r="http://schemas.openxmlformats.org/officeDocument/2006/relationships" xmlns:m="http://schemas.openxmlformats.org/officeDocument/2006/math" xmlns:v="urn:schemas-microsoft-com:vml" xmlns:wp14="http://schemas.microsoft.com/office/word/2010/wordprocessingDrawing" xmlns:wp="http://schemas.openxmlformats.org/drawingml/2006/wordprocessingDrawing" xmlns:w10="urn:schemas-microsoft-com:office:word" xmlns:w="http://schemas.openxmlformats.org/wordprocessingml/2006/main" xmlns:w14="http://schemas.microsoft.com/office/word/2010/wordml" xmlns:w15="http://schemas.microsoft.com/office/word/2012/wordml" xmlns:w16cex="http://schemas.microsoft.com/office/word/2018/wordml/cex" xmlns:w16cid="http://schemas.microsoft.com/office/word/2016/wordml/cid" xmlns:w16="http://schemas.microsoft.com/office/word/2018/wordml" xmlns:w16du="http://schemas.microsoft.com/office/word/2023/wordml/word16du" xmlns:w16sdtdh="http://schemas.microsoft.com/office/word/2020/wordml/sdtdatahash" xmlns:w16se="http://schemas.microsoft.com/office/word/2015/wordml/symex" xmlns:wpg="http://schemas.microsoft.com/office/word/2010/wordprocessingGroup" xmlns:wpi="http://schemas.microsoft.com/office/word/2010/wordprocessingInk" xmlns:wne="http://schemas.microsoft.com/office/word/2006/wordml" xmlns:wps="http://schemas.microsoft.com/office/word/2010/wordprocessingShape" mc:Ignorable="w14 w15 w16se w16cid w16 w16cex w16sdtdh wp14">
+<w:document xmlns:wpc="http://schemas.microsoft.com/office/word/2010/wordprocessingCanvas" xmlns:cx="http://schemas.microsoft.com/office/drawing/2014/chartex" xmlns:cx1="http://schemas.microsoft.com/office/drawing/2015/9/8/chartex" xmlns:cx2="http://schemas.microsoft.com/office/drawing/2015/10/21/chartex" xmlns:cx3="http://schemas.microsoft.com/office/drawing/2016/5/9/chartex" xmlns:cx4="http://schemas.microsoft.com/office/drawing/2016/5/10/chartex" xmlns:cx5="http://schemas.microsoft.com/office/drawing/2016/5/11/chartex" xmlns:cx6="http://schemas.microsoft.com/office/drawing/2016/5/12/chartex" xmlns:cx7="http://schemas.microsoft.com/office/drawing/2016/5/13/chartex" xmlns:cx8="http://schemas.microsoft.com/office/drawing/2016/5/14/chartex" xmlns:mc="http://schemas.openxmlformats.org/markup-compatibility/2006" xmlns:aink="http://schemas.microsoft.com/office/drawing/2016/ink" xmlns:am3d="http://schemas.microsoft.com/office/drawing/2017/model3d" xmlns:o="urn:schemas-microsoft-com:office:office" xmlns:oel="http://schemas.microsoft.com/office/2019/extlst" xmlns:r="http://schemas.openxmlformats.org/officeDocument/2006/relationships" xmlns:m="http://schemas.openxmlformats.org/officeDocument/2006/math" xmlns:v="urn:schemas-microsoft-com:vml" xmlns:wp14="http://schemas.microsoft.com/office/word/2010/wordprocessingDrawing" xmlns:wp="http://schemas.openxmlformats.org/drawingml/2006/wordprocessingDrawing" xmlns:w10="urn:schemas-microsoft-com:office:word" xmlns:w="http://schemas.openxmlformats.org/wordprocessingml/2006/main" xmlns:w14="http://schemas.microsoft.com/office/word/2010/wordml" xmlns:w15="http://schemas.microsoft.com/office/word/2012/wordml" xmlns:w16cex="http://schemas.microsoft.com/office/word/2018/wordml/cex" xmlns:w16cid="http://schemas.microsoft.com/office/word/2016/wordml/cid" xmlns:w16="http://schemas.microsoft.com/office/word/2018/wordml" xmlns:w16sdtdh="http://schemas.microsoft.com/office/word/2020/wordml/sdtdatahash" xmlns:w16se="http://schemas.microsoft.com/office/word/2015/wordml/symex" xmlns:wpg="http://schemas.microsoft.com/office/word/2010/wordprocessingGroup" xmlns:wpi="http://schemas.microsoft.com/office/word/2010/wordprocessingInk" xmlns:wne="http://schemas.microsoft.com/office/word/2006/wordml" xmlns:wps="http://schemas.microsoft.com/office/word/2010/wordprocessingShape" mc:Ignorable="w14 w15 w16se w16cid w16 w16cex w16sdtdh wp14">
   <w:body>
     <w:p>
       <w:pPr>
@@ -14805,7 +14805,19 @@
     </w:p>
     <w:p>
       <w:r>
-        <w:t xml:space="preserve">En el caso de Ruby, encaja más con el enfoque de "Reasunción" cuando se produce una excepción. En Ruby, cuando se lanza una excepción y se captura en un bloque </w:t>
+        <w:t>En el caso de Ruby, encaja más con el enfoque de "</w:t>
+      </w:r>
+      <w:r>
+        <w:t>Terminación</w:t>
+      </w:r>
+      <w:r>
+        <w:t xml:space="preserve">" cuando se produce una excepción. En Ruby, cuando se lanza una excepción </w:t>
+      </w:r>
+      <w:r>
+        <w:t xml:space="preserve">, el bloque donde se produjo la excepción es terminado </w:t>
+      </w:r>
+      <w:r>
+        <w:t xml:space="preserve">y se captura en un bloque </w:t>
       </w:r>
       <w:proofErr w:type="spellStart"/>
       <w:r>
@@ -14813,7 +14825,7 @@
       </w:r>
       <w:proofErr w:type="spellEnd"/>
       <w:r>
-        <w:t>, una vez que se maneja la excepción, el control vuelve a la sentencia siguiente de donde se levantó la excepción.</w:t>
+        <w:t>.</w:t>
       </w:r>
     </w:p>
     <w:p/>
@@ -24074,10 +24086,7 @@
         </w:numPr>
       </w:pPr>
       <w:r>
-        <w:t>S</w:t>
-      </w:r>
-      <w:r>
-        <w:t>e inicia un bloque try para manejar posibles excepciones.</w:t>
+        <w:t>Se inicia un bloque try para manejar posibles excepciones.</w:t>
       </w:r>
     </w:p>
     <w:p>
@@ -24178,10 +24187,7 @@
         <w:t>lanzaSimayor100</w:t>
       </w:r>
       <w:r>
-        <w:t xml:space="preserve">” </w:t>
-      </w:r>
-      <w:r>
-        <w:t xml:space="preserve">que lanza una instancia de la </w:t>
+        <w:t xml:space="preserve">” que lanza una instancia de la </w:t>
       </w:r>
       <w:proofErr w:type="spellStart"/>
       <w:r>
@@ -24306,10 +24312,7 @@
         <w:t>: " seguido del mensaje de la excepción</w:t>
       </w:r>
       <w:r>
-        <w:t xml:space="preserve"> </w:t>
-      </w:r>
-      <w:r>
-        <w:t xml:space="preserve">(que sería </w:t>
+        <w:t xml:space="preserve"> (que sería </w:t>
       </w:r>
       <w:r>
         <w:t>Numero mayor100</w:t>
@@ -24541,13 +24544,7 @@
         </w:numPr>
       </w:pPr>
       <w:r>
-        <w:t>Ocurre una excepción en la lectura del archivo debido a que el valor leído es</w:t>
-      </w:r>
-      <w:r>
-        <w:t xml:space="preserve"> mayor a 100 y menor a 125</w:t>
-      </w:r>
-      <w:r>
-        <w:t>:</w:t>
+        <w:t>Ocurre una excepción en la lectura del archivo debido a que el valor leído es mayor a 100 y menor a 125:</w:t>
       </w:r>
     </w:p>
     <w:p>
@@ -24559,10 +24556,7 @@
         </w:numPr>
       </w:pPr>
       <w:r>
-        <w:t>En el bloque try, s</w:t>
-      </w:r>
-      <w:r>
-        <w:t>e lanza una Excepción de tipo “</w:t>
+        <w:t>En el bloque try, se lanza una Excepción de tipo “</w:t>
       </w:r>
       <w:proofErr w:type="spellStart"/>
       <w:r>
@@ -24585,22 +24579,13 @@
         </w:numPr>
       </w:pPr>
       <w:r>
-        <w:t>Se captura la excepción (en el catch), e</w:t>
-      </w:r>
-      <w:r>
-        <w:t xml:space="preserve">l manejador controla la excepción e imprime “Excepción: </w:t>
+        <w:t xml:space="preserve">Se captura la excepción (en el catch), el manejador controla la excepción e imprime “Excepción: </w:t>
       </w:r>
       <w:r>
         <w:t xml:space="preserve">Numero </w:t>
       </w:r>
       <w:r>
-        <w:t>mayor100</w:t>
-      </w:r>
-      <w:r>
-        <w:t>”</w:t>
-      </w:r>
-      <w:r>
-        <w:t>.</w:t>
+        <w:t>mayor100”.</w:t>
       </w:r>
     </w:p>
     <w:p>
@@ -24612,10 +24597,7 @@
         </w:numPr>
       </w:pPr>
       <w:r>
-        <w:t>Se cierra el archivo y se muestra el mensaje “Fichero cerrado”</w:t>
-      </w:r>
-      <w:r>
-        <w:t>.</w:t>
+        <w:t>Se cierra el archivo y se muestra el mensaje “Fichero cerrado”.</w:t>
       </w:r>
     </w:p>
     <w:p>
@@ -24667,16 +24649,7 @@
         </w:numPr>
       </w:pPr>
       <w:r>
-        <w:t>Se captura la excepción</w:t>
-      </w:r>
-      <w:r>
-        <w:t xml:space="preserve"> </w:t>
-      </w:r>
-      <w:r>
-        <w:t>(en el catch),  el manejador controla la excepción e imprime “Excepción:</w:t>
-      </w:r>
-      <w:r>
-        <w:t xml:space="preserve"> (mensaje de </w:t>
+        <w:t xml:space="preserve">Se captura la excepción (en el catch),  el manejador controla la excepción e imprime “Excepción: (mensaje de </w:t>
       </w:r>
       <w:proofErr w:type="spellStart"/>
       <w:r>
@@ -24684,13 +24657,7 @@
       </w:r>
       <w:proofErr w:type="spellEnd"/>
       <w:r>
-        <w:t xml:space="preserve"> no se cual es)</w:t>
-      </w:r>
-      <w:r>
-        <w:t>”</w:t>
-      </w:r>
-      <w:r>
-        <w:t>.</w:t>
+        <w:t xml:space="preserve"> no se cual es)”.</w:t>
       </w:r>
     </w:p>
     <w:p>
@@ -24702,10 +24669,7 @@
         </w:numPr>
       </w:pPr>
       <w:r>
-        <w:t>Se cierra el archivo y se muestra el mensaje “Fichero cerrado”</w:t>
-      </w:r>
-      <w:r>
-        <w:t>.</w:t>
+        <w:t>Se cierra el archivo y se muestra el mensaje “Fichero cerrado”.</w:t>
       </w:r>
     </w:p>
     <w:p>
@@ -24737,25 +24701,7 @@
         </w:numPr>
       </w:pPr>
       <w:r>
-        <w:t xml:space="preserve">Se captura la excepción </w:t>
-      </w:r>
-      <w:r>
-        <w:t>(en el catch)</w:t>
-      </w:r>
-      <w:r>
-        <w:t xml:space="preserve">, </w:t>
-      </w:r>
-      <w:r>
-        <w:t xml:space="preserve">el manejador controla la excepción e imprime “Excepción: (mensaje de </w:t>
-      </w:r>
-      <w:r>
-        <w:t xml:space="preserve">Excepción </w:t>
-      </w:r>
-      <w:r>
-        <w:t>no se cual es)”</w:t>
-      </w:r>
-      <w:r>
-        <w:t>.</w:t>
+        <w:t>Se captura la excepción (en el catch), el manejador controla la excepción e imprime “Excepción: (mensaje de Excepción no se cual es)”.</w:t>
       </w:r>
     </w:p>
     <w:p>
@@ -24767,13 +24713,7 @@
         </w:numPr>
       </w:pPr>
       <w:r>
-        <w:t>S</w:t>
-      </w:r>
-      <w:r>
-        <w:t>e muestra el mensaje “Fichero cerrado”</w:t>
-      </w:r>
-      <w:r>
-        <w:t>.</w:t>
+        <w:t>Se muestra el mensaje “Fichero cerrado”.</w:t>
       </w:r>
     </w:p>
     <w:p/>
@@ -31201,13 +31141,7 @@
         </w:numPr>
       </w:pPr>
       <w:r>
-        <w:t>No ocurre ninguna excepción en la lectura del archivo</w:t>
-      </w:r>
-      <w:r>
-        <w:t xml:space="preserve"> y en la lectura de las edades</w:t>
-      </w:r>
-      <w:r>
-        <w:t>:</w:t>
+        <w:t>No ocurre ninguna excepción en la lectura del archivo y en la lectura de las edades:</w:t>
       </w:r>
     </w:p>
     <w:p>
@@ -31243,25 +31177,7 @@
         <w:t xml:space="preserve"> las edades </w:t>
       </w:r>
       <w:r>
-        <w:t xml:space="preserve">debido a que </w:t>
-      </w:r>
-      <w:r>
-        <w:t xml:space="preserve">la edad </w:t>
-      </w:r>
-      <w:r>
-        <w:t>leíd</w:t>
-      </w:r>
-      <w:r>
-        <w:t>a</w:t>
-      </w:r>
-      <w:r>
-        <w:t xml:space="preserve"> es negativ</w:t>
-      </w:r>
-      <w:r>
-        <w:t>a</w:t>
-      </w:r>
-      <w:r>
-        <w:t>:</w:t>
+        <w:t>debido a que la edad leída es negativa:</w:t>
       </w:r>
     </w:p>
     <w:p>
@@ -31279,10 +31195,7 @@
         <w:t>Excepcion</w:t>
       </w:r>
       <w:r>
-        <w:t>E1</w:t>
-      </w:r>
-      <w:r>
-        <w:t>”.</w:t>
+        <w:t>E1”.</w:t>
       </w:r>
     </w:p>
     <w:p>
@@ -31300,16 +31213,10 @@
         <w:t>e imprime “Excepción:</w:t>
       </w:r>
       <w:r>
-        <w:t xml:space="preserve"> </w:t>
-      </w:r>
-      <w:r>
-        <w:t>Edad inválida</w:t>
-      </w:r>
-      <w:r>
-        <w:t>”</w:t>
-      </w:r>
-      <w:r>
-        <w:t>.</w:t>
+        <w:t xml:space="preserve"> Edad inválida</w:t>
+      </w:r>
+      <w:r>
+        <w:t>”.</w:t>
       </w:r>
     </w:p>
     <w:p>
@@ -31415,19 +31322,7 @@
       </w:pPr>
       <w:r>
         <w:lastRenderedPageBreak/>
-        <w:t>Ocurre una excepción en la lectura de las edades debido a que la edad es</w:t>
-      </w:r>
-      <w:r>
-        <w:t xml:space="preserve"> menor </w:t>
-      </w:r>
-      <w:r>
-        <w:t>a 1</w:t>
-      </w:r>
-      <w:r>
-        <w:t>8</w:t>
-      </w:r>
-      <w:r>
-        <w:t>:</w:t>
+        <w:t>Ocurre una excepción en la lectura de las edades debido a que la edad es menor a 18:</w:t>
       </w:r>
     </w:p>
     <w:p>
@@ -31445,10 +31340,7 @@
         <w:t>Excepcion</w:t>
       </w:r>
       <w:r>
-        <w:t>E1”</w:t>
-      </w:r>
-      <w:r>
-        <w:t xml:space="preserve"> (en realidad la lanza el método </w:t>
+        <w:t xml:space="preserve">E1” (en realidad la lanza el método </w:t>
       </w:r>
       <w:proofErr w:type="spellStart"/>
       <w:r>
@@ -31456,10 +31348,7 @@
       </w:r>
       <w:proofErr w:type="spellEnd"/>
       <w:r>
-        <w:t xml:space="preserve"> del objeto “invoca” y esta excepción se propaga)</w:t>
-      </w:r>
-      <w:r>
-        <w:t>.</w:t>
+        <w:t xml:space="preserve"> del objeto “invoca” y esta excepción se propaga).</w:t>
       </w:r>
     </w:p>
     <w:p>
@@ -31471,10 +31360,7 @@
         </w:numPr>
       </w:pPr>
       <w:r>
-        <w:t xml:space="preserve">Se captura la excepción (en el catch), el manejador controla la excepción e imprime “Excepción: </w:t>
-      </w:r>
-      <w:r>
-        <w:t>E</w:t>
+        <w:t>Se captura la excepción (en el catch), el manejador controla la excepción e imprime “Excepción: E</w:t>
       </w:r>
       <w:r>
         <w:t>s una persona menor de edad</w:t>
@@ -31504,19 +31390,7 @@
         </w:numPr>
       </w:pPr>
       <w:r>
-        <w:t xml:space="preserve">Ocurre una excepción en la lectura de las edades debido a que la edad es </w:t>
-      </w:r>
-      <w:r>
-        <w:t>mayor</w:t>
-      </w:r>
-      <w:r>
-        <w:t xml:space="preserve"> a </w:t>
-      </w:r>
-      <w:r>
-        <w:t>70</w:t>
-      </w:r>
-      <w:r>
-        <w:t>:</w:t>
+        <w:t>Ocurre una excepción en la lectura de las edades debido a que la edad es mayor a 70:</w:t>
       </w:r>
     </w:p>
     <w:p>
@@ -31534,13 +31408,7 @@
         <w:t>Excepcion</w:t>
       </w:r>
       <w:r>
-        <w:t>E</w:t>
-      </w:r>
-      <w:r>
-        <w:t>2</w:t>
-      </w:r>
-      <w:r>
-        <w:t xml:space="preserve">” (en realidad la lanza el método </w:t>
+        <w:t xml:space="preserve">E2” (en realidad la lanza el método </w:t>
       </w:r>
       <w:proofErr w:type="spellStart"/>
       <w:r>
@@ -31590,13 +31458,7 @@
         </w:numPr>
       </w:pPr>
       <w:r>
-        <w:t xml:space="preserve">Ocurre una excepción en la lectura de las edades debido a que la edad es </w:t>
-      </w:r>
-      <w:r>
-        <w:t>menor a 35</w:t>
-      </w:r>
-      <w:r>
-        <w:t>:</w:t>
+        <w:t>Ocurre una excepción en la lectura de las edades debido a que la edad es menor a 35:</w:t>
       </w:r>
     </w:p>
     <w:p>
@@ -31614,19 +31476,7 @@
         <w:t>Excepcion</w:t>
       </w:r>
       <w:r>
-        <w:t>E</w:t>
-      </w:r>
-      <w:r>
-        <w:t>1</w:t>
-      </w:r>
-      <w:r>
-        <w:t xml:space="preserve">” (en realidad la lanza el método </w:t>
-      </w:r>
-      <w:r>
-        <w:t>segmenta</w:t>
-      </w:r>
-      <w:r>
-        <w:t xml:space="preserve"> del objeto “invoca” y esta excepción se propaga).</w:t>
+        <w:t>E1” (en realidad la lanza el método segmenta del objeto “invoca” y esta excepción se propaga).</w:t>
       </w:r>
     </w:p>
     <w:p>
@@ -31668,10 +31518,7 @@
         </w:numPr>
       </w:pPr>
       <w:r>
-        <w:t xml:space="preserve">Ocurre una excepción </w:t>
-      </w:r>
-      <w:r>
-        <w:t>“</w:t>
+        <w:t>Ocurre una excepción “</w:t>
       </w:r>
       <w:proofErr w:type="spellStart"/>
       <w:r>
@@ -31679,13 +31526,7 @@
       </w:r>
       <w:proofErr w:type="spellEnd"/>
       <w:r>
-        <w:t xml:space="preserve">” en la lectura del archivo, ya que no se encuentra el </w:t>
-      </w:r>
-      <w:r>
-        <w:t>archivo</w:t>
-      </w:r>
-      <w:r>
-        <w:t>:</w:t>
+        <w:t>” en la lectura del archivo, ya que no se encuentra el archivo:</w:t>
       </w:r>
     </w:p>
     <w:p>
@@ -31747,10 +31588,7 @@
         </w:numPr>
       </w:pPr>
       <w:r>
-        <w:t xml:space="preserve">Se captura la excepción (en el catch), el manejador controla la excepción e imprime </w:t>
-      </w:r>
-      <w:r>
-        <w:t>“</w:t>
+        <w:t>Se captura la excepción (en el catch), el manejador controla la excepción e imprime “</w:t>
       </w:r>
       <w:r>
         <w:t>Problema para leer los datos"</w:t>
@@ -31829,7 +31667,7 @@
 </file>
 
 <file path=word/numbering.xml><?xml version="1.0" encoding="utf-8"?>
-<w:numbering xmlns:wpc="http://schemas.microsoft.com/office/word/2010/wordprocessingCanvas" xmlns:cx="http://schemas.microsoft.com/office/drawing/2014/chartex" xmlns:cx1="http://schemas.microsoft.com/office/drawing/2015/9/8/chartex" xmlns:cx2="http://schemas.microsoft.com/office/drawing/2015/10/21/chartex" xmlns:cx3="http://schemas.microsoft.com/office/drawing/2016/5/9/chartex" xmlns:cx4="http://schemas.microsoft.com/office/drawing/2016/5/10/chartex" xmlns:cx5="http://schemas.microsoft.com/office/drawing/2016/5/11/chartex" xmlns:cx6="http://schemas.microsoft.com/office/drawing/2016/5/12/chartex" xmlns:cx7="http://schemas.microsoft.com/office/drawing/2016/5/13/chartex" xmlns:cx8="http://schemas.microsoft.com/office/drawing/2016/5/14/chartex" xmlns:mc="http://schemas.openxmlformats.org/markup-compatibility/2006" xmlns:aink="http://schemas.microsoft.com/office/drawing/2016/ink" xmlns:am3d="http://schemas.microsoft.com/office/drawing/2017/model3d" xmlns:o="urn:schemas-microsoft-com:office:office" xmlns:oel="http://schemas.microsoft.com/office/2019/extlst" xmlns:r="http://schemas.openxmlformats.org/officeDocument/2006/relationships" xmlns:m="http://schemas.openxmlformats.org/officeDocument/2006/math" xmlns:v="urn:schemas-microsoft-com:vml" xmlns:wp14="http://schemas.microsoft.com/office/word/2010/wordprocessingDrawing" xmlns:wp="http://schemas.openxmlformats.org/drawingml/2006/wordprocessingDrawing" xmlns:w10="urn:schemas-microsoft-com:office:word" xmlns:w="http://schemas.openxmlformats.org/wordprocessingml/2006/main" xmlns:w14="http://schemas.microsoft.com/office/word/2010/wordml" xmlns:w15="http://schemas.microsoft.com/office/word/2012/wordml" xmlns:w16cex="http://schemas.microsoft.com/office/word/2018/wordml/cex" xmlns:w16cid="http://schemas.microsoft.com/office/word/2016/wordml/cid" xmlns:w16="http://schemas.microsoft.com/office/word/2018/wordml" xmlns:w16du="http://schemas.microsoft.com/office/word/2023/wordml/word16du" xmlns:w16sdtdh="http://schemas.microsoft.com/office/word/2020/wordml/sdtdatahash" xmlns:w16se="http://schemas.microsoft.com/office/word/2015/wordml/symex" xmlns:wpg="http://schemas.microsoft.com/office/word/2010/wordprocessingGroup" xmlns:wpi="http://schemas.microsoft.com/office/word/2010/wordprocessingInk" xmlns:wne="http://schemas.microsoft.com/office/word/2006/wordml" xmlns:wps="http://schemas.microsoft.com/office/word/2010/wordprocessingShape" mc:Ignorable="w14 w15 w16se w16cid w16 w16cex w16sdtdh wp14">
+<w:numbering xmlns:wpc="http://schemas.microsoft.com/office/word/2010/wordprocessingCanvas" xmlns:cx="http://schemas.microsoft.com/office/drawing/2014/chartex" xmlns:cx1="http://schemas.microsoft.com/office/drawing/2015/9/8/chartex" xmlns:cx2="http://schemas.microsoft.com/office/drawing/2015/10/21/chartex" xmlns:cx3="http://schemas.microsoft.com/office/drawing/2016/5/9/chartex" xmlns:cx4="http://schemas.microsoft.com/office/drawing/2016/5/10/chartex" xmlns:cx5="http://schemas.microsoft.com/office/drawing/2016/5/11/chartex" xmlns:cx6="http://schemas.microsoft.com/office/drawing/2016/5/12/chartex" xmlns:cx7="http://schemas.microsoft.com/office/drawing/2016/5/13/chartex" xmlns:cx8="http://schemas.microsoft.com/office/drawing/2016/5/14/chartex" xmlns:mc="http://schemas.openxmlformats.org/markup-compatibility/2006" xmlns:aink="http://schemas.microsoft.com/office/drawing/2016/ink" xmlns:am3d="http://schemas.microsoft.com/office/drawing/2017/model3d" xmlns:o="urn:schemas-microsoft-com:office:office" xmlns:oel="http://schemas.microsoft.com/office/2019/extlst" xmlns:r="http://schemas.openxmlformats.org/officeDocument/2006/relationships" xmlns:m="http://schemas.openxmlformats.org/officeDocument/2006/math" xmlns:v="urn:schemas-microsoft-com:vml" xmlns:wp14="http://schemas.microsoft.com/office/word/2010/wordprocessingDrawing" xmlns:wp="http://schemas.openxmlformats.org/drawingml/2006/wordprocessingDrawing" xmlns:w10="urn:schemas-microsoft-com:office:word" xmlns:w="http://schemas.openxmlformats.org/wordprocessingml/2006/main" xmlns:w14="http://schemas.microsoft.com/office/word/2010/wordml" xmlns:w15="http://schemas.microsoft.com/office/word/2012/wordml" xmlns:w16cex="http://schemas.microsoft.com/office/word/2018/wordml/cex" xmlns:w16cid="http://schemas.microsoft.com/office/word/2016/wordml/cid" xmlns:w16="http://schemas.microsoft.com/office/word/2018/wordml" xmlns:w16sdtdh="http://schemas.microsoft.com/office/word/2020/wordml/sdtdatahash" xmlns:w16se="http://schemas.microsoft.com/office/word/2015/wordml/symex" xmlns:wpg="http://schemas.microsoft.com/office/word/2010/wordprocessingGroup" xmlns:wpi="http://schemas.microsoft.com/office/word/2010/wordprocessingInk" xmlns:wne="http://schemas.microsoft.com/office/word/2006/wordml" xmlns:wps="http://schemas.microsoft.com/office/word/2010/wordprocessingShape" mc:Ignorable="w14 w15 w16se w16cid w16 w16cex w16sdtdh wp14">
   <w:numPicBullet w:numPicBulletId="0">
     <w:pict>
       <v:shapetype id="_x0000_t75" coordsize="21600,21600" o:spt="75" o:preferrelative="t" path="m@4@5l@4@11@9@11@9@5xe" filled="f" stroked="f">
@@ -31851,7 +31689,7 @@
         <v:path o:extrusionok="f" gradientshapeok="t" o:connecttype="rect"/>
         <o:lock v:ext="edit" aspectratio="t"/>
       </v:shapetype>
-      <v:shape id="_x0000_i1105" type="#_x0000_t75" style="width:11.25pt;height:11.25pt" o:bullet="t">
+      <v:shape id="_x0000_i1034" type="#_x0000_t75" style="width:11.25pt;height:11.25pt" o:bullet="t">
         <v:imagedata r:id="rId1" o:title="mso1A21"/>
       </v:shape>
     </w:pict>
